--- a/exe3Hadasum/כיצד עובד השלט של המזגן.docx
+++ b/exe3Hadasum/כיצד עובד השלט של המזגן.docx
@@ -5,6 +5,33 @@
     <w:p>
       <w:pPr>
         <w:rPr>
+          <w:sz w:val="24"/>
+          <w:szCs w:val="24"/>
+          <w:rtl/>
+        </w:rPr>
+      </w:pPr>
+      <w:r>
+        <w:rPr>
+          <w:rFonts w:hint="cs"/>
+          <w:sz w:val="24"/>
+          <w:szCs w:val="24"/>
+          <w:rtl/>
+        </w:rPr>
+        <w:t>1.</w:t>
+      </w:r>
+      <w:r>
+        <w:rPr>
+          <w:rFonts w:hint="cs"/>
+          <w:sz w:val="24"/>
+          <w:szCs w:val="24"/>
+          <w:rtl/>
+        </w:rPr>
+        <w:t xml:space="preserve"> תחום האלקטרוניקה והחשמל מעניינים אותי ברמה 6.</w:t>
+      </w:r>
+    </w:p>
+    <w:p>
+      <w:pPr>
+        <w:rPr>
           <w:b/>
           <w:bCs/>
           <w:sz w:val="24"/>
@@ -16,6 +43,15 @@
       <w:r>
         <w:rPr>
           <w:rFonts w:hint="cs"/>
+          <w:sz w:val="24"/>
+          <w:szCs w:val="24"/>
+          <w:rtl/>
+        </w:rPr>
+        <w:t>2.</w:t>
+      </w:r>
+      <w:r>
+        <w:rPr>
+          <w:rFonts w:hint="cs"/>
           <w:b/>
           <w:bCs/>
           <w:sz w:val="24"/>
@@ -136,54 +172,17 @@
           <w:szCs w:val="24"/>
           <w:rtl/>
         </w:rPr>
-        <w:t xml:space="preserve">. הנורית ממירה את האות החשמלי </w:t>
-      </w:r>
-      <w:proofErr w:type="spellStart"/>
-      <w:r>
-        <w:rPr>
-          <w:sz w:val="24"/>
-          <w:szCs w:val="24"/>
-          <w:rtl/>
-        </w:rPr>
-        <w:t>לפולסים</w:t>
-      </w:r>
-      <w:proofErr w:type="spellEnd"/>
-      <w:r>
-        <w:rPr>
-          <w:sz w:val="24"/>
-          <w:szCs w:val="24"/>
-          <w:rtl/>
-        </w:rPr>
-        <w:t xml:space="preserve"> של אור </w:t>
-      </w:r>
-      <w:proofErr w:type="spellStart"/>
-      <w:r>
-        <w:rPr>
-          <w:sz w:val="24"/>
-          <w:szCs w:val="24"/>
-          <w:rtl/>
-        </w:rPr>
-        <w:t>אינפרא</w:t>
-      </w:r>
-      <w:proofErr w:type="spellEnd"/>
-      <w:r>
-        <w:rPr>
-          <w:sz w:val="24"/>
-          <w:szCs w:val="24"/>
-          <w:rtl/>
-        </w:rPr>
-        <w:t xml:space="preserve"> אדום.</w:t>
-      </w:r>
-    </w:p>
-    <w:p>
-      <w:pPr>
-        <w:rPr>
-          <w:sz w:val="24"/>
-          <w:szCs w:val="24"/>
-          <w:rtl/>
-        </w:rPr>
-      </w:pPr>
-      <w:proofErr w:type="spellStart"/>
+        <w:t>. הנורית ממירה את האות החשמלי לפולסים של אור אינפרא אדום.</w:t>
+      </w:r>
+    </w:p>
+    <w:p>
+      <w:pPr>
+        <w:rPr>
+          <w:sz w:val="24"/>
+          <w:szCs w:val="24"/>
+          <w:rtl/>
+        </w:rPr>
+      </w:pPr>
       <w:r>
         <w:rPr>
           <w:rFonts w:hint="cs"/>
@@ -199,11 +198,222 @@
           <w:szCs w:val="24"/>
           <w:rtl/>
         </w:rPr>
-        <w:t>אינפרא</w:t>
-      </w:r>
-      <w:proofErr w:type="spellEnd"/>
-      <w:r>
-        <w:rPr>
+        <w:t xml:space="preserve">אינפרא </w:t>
+      </w:r>
+      <w:r>
+        <w:rPr>
+          <w:rFonts w:hint="cs"/>
+          <w:sz w:val="24"/>
+          <w:szCs w:val="24"/>
+          <w:rtl/>
+        </w:rPr>
+        <w:t>ה</w:t>
+      </w:r>
+      <w:r>
+        <w:rPr>
+          <w:sz w:val="24"/>
+          <w:szCs w:val="24"/>
+          <w:rtl/>
+        </w:rPr>
+        <w:t>אדום הוא סוג של קרינה אלקטרומגנטית הנמצאת בין אור נראה לגלי רדיו על הספקטרום האלקטרומגנטי. בניגוד לאור הנראה</w:t>
+      </w:r>
+      <w:r>
+        <w:rPr>
+          <w:rFonts w:hint="cs"/>
+          <w:sz w:val="24"/>
+          <w:szCs w:val="24"/>
+          <w:rtl/>
+        </w:rPr>
+        <w:t xml:space="preserve"> פולסים של אור אינפרא אדום אינם נראים לעין אנושית</w:t>
+      </w:r>
+      <w:r>
+        <w:rPr>
+          <w:rFonts w:hint="cs"/>
+          <w:sz w:val="24"/>
+          <w:szCs w:val="24"/>
+          <w:rtl/>
+        </w:rPr>
+        <w:t>.</w:t>
+      </w:r>
+    </w:p>
+    <w:p>
+      <w:pPr>
+        <w:rPr>
+          <w:sz w:val="24"/>
+          <w:szCs w:val="24"/>
+          <w:rtl/>
+        </w:rPr>
+      </w:pPr>
+      <w:r>
+        <w:rPr>
+          <w:sz w:val="24"/>
+          <w:szCs w:val="24"/>
+          <w:rtl/>
+        </w:rPr>
+        <w:t>טכנולוגיית</w:t>
+      </w:r>
+      <w:r>
+        <w:rPr>
+          <w:sz w:val="24"/>
+          <w:szCs w:val="24"/>
+        </w:rPr>
+        <w:t xml:space="preserve"> IR </w:t>
+      </w:r>
+      <w:r>
+        <w:rPr>
+          <w:sz w:val="24"/>
+          <w:szCs w:val="24"/>
+          <w:rtl/>
+        </w:rPr>
+        <w:t>רגישה מאוד להפרעות לאור הסביבה ועשויה להתקשות לפעול בסביבות מוארות</w:t>
+      </w:r>
+      <w:r>
+        <w:rPr>
+          <w:sz w:val="24"/>
+          <w:szCs w:val="24"/>
+        </w:rPr>
+        <w:t>.</w:t>
+      </w:r>
+    </w:p>
+    <w:p>
+      <w:pPr>
+        <w:rPr>
+          <w:sz w:val="24"/>
+          <w:szCs w:val="24"/>
+        </w:rPr>
+      </w:pPr>
+      <w:r>
+        <w:rPr>
+          <w:sz w:val="24"/>
+          <w:szCs w:val="24"/>
+          <w:rtl/>
+        </w:rPr>
+        <w:t>מאפיין חשוב נוסף של אינפרא אדום הוא יכולתו להיות כיוונית. כלומר, ניתן למקד את אות ה</w:t>
+      </w:r>
+      <w:r>
+        <w:rPr>
+          <w:sz w:val="24"/>
+          <w:szCs w:val="24"/>
+        </w:rPr>
+        <w:t xml:space="preserve">-IR </w:t>
+      </w:r>
+      <w:r>
+        <w:rPr>
+          <w:sz w:val="24"/>
+          <w:szCs w:val="24"/>
+          <w:rtl/>
+        </w:rPr>
+        <w:t>בכיוון מסוים, כלומר המכשיר המקבל חייב להיות בקו ראייה ישיר עם משדר ה</w:t>
+      </w:r>
+      <w:r>
+        <w:rPr>
+          <w:sz w:val="24"/>
+          <w:szCs w:val="24"/>
+        </w:rPr>
+        <w:t xml:space="preserve">-IR </w:t>
+      </w:r>
+      <w:r>
+        <w:rPr>
+          <w:sz w:val="24"/>
+          <w:szCs w:val="24"/>
+          <w:rtl/>
+        </w:rPr>
+        <w:t>כדי לקבל את האות</w:t>
+      </w:r>
+      <w:r>
+        <w:rPr>
+          <w:rFonts w:hint="cs"/>
+          <w:sz w:val="24"/>
+          <w:szCs w:val="24"/>
+          <w:rtl/>
+        </w:rPr>
+        <w:t>.</w:t>
+      </w:r>
+    </w:p>
+    <w:p>
+      <w:pPr>
+        <w:rPr>
+          <w:sz w:val="24"/>
+          <w:szCs w:val="24"/>
+          <w:rtl/>
+        </w:rPr>
+      </w:pPr>
+      <w:r>
+        <w:rPr>
+          <w:sz w:val="24"/>
+          <w:szCs w:val="24"/>
+        </w:rPr>
+        <w:t>.</w:t>
+      </w:r>
+      <w:r>
+        <w:rPr>
+          <w:rFonts w:hint="cs"/>
+          <w:sz w:val="24"/>
+          <w:szCs w:val="24"/>
+          <w:rtl/>
+        </w:rPr>
+        <w:t xml:space="preserve"> נ</w:t>
+      </w:r>
+      <w:r>
+        <w:rPr>
+          <w:sz w:val="24"/>
+          <w:szCs w:val="24"/>
+          <w:rtl/>
+        </w:rPr>
+        <w:t>ורית ה</w:t>
+      </w:r>
+      <w:r>
+        <w:rPr>
+          <w:sz w:val="24"/>
+          <w:szCs w:val="24"/>
+        </w:rPr>
+        <w:t xml:space="preserve">-LED </w:t>
+      </w:r>
+      <w:r>
+        <w:rPr>
+          <w:sz w:val="24"/>
+          <w:szCs w:val="24"/>
+          <w:rtl/>
+        </w:rPr>
+        <w:t>מאירה באורך גל מוגדר היטב, ובהרבה מקרים יש לפני החיישן במקלט "חלון" פלסטי כהה שחוסם אורכי גל אחרים. ככה נמנעות הפרעות מגורמים לא רלוונטיים, כמו התאורה בחדר, וערוץ השידור נקי יותר – עד כדי כך שלפעמים לא דרוש אפילו קו ראייה בין השלט למכשיר ואפשר להסתפק בהחזרת האור מהקירות או התקרה</w:t>
+      </w:r>
+      <w:r>
+        <w:rPr>
+          <w:sz w:val="24"/>
+          <w:szCs w:val="24"/>
+        </w:rPr>
+        <w:t>.</w:t>
+      </w:r>
+    </w:p>
+    <w:p>
+      <w:pPr>
+        <w:rPr>
+          <w:sz w:val="24"/>
+          <w:szCs w:val="24"/>
+          <w:rtl/>
+        </w:rPr>
+      </w:pPr>
+      <w:r>
+        <w:rPr>
+          <w:rFonts w:hint="cs"/>
+          <w:sz w:val="24"/>
+          <w:szCs w:val="24"/>
+          <w:rtl/>
+        </w:rPr>
+        <w:t>ה</w:t>
+      </w:r>
+      <w:r>
+        <w:rPr>
+          <w:rFonts w:hint="cs"/>
+          <w:sz w:val="24"/>
+          <w:szCs w:val="24"/>
+          <w:rtl/>
+        </w:rPr>
+        <w:t>אות</w:t>
+      </w:r>
+      <w:r>
+        <w:rPr>
+          <w:rFonts w:hint="cs"/>
           <w:sz w:val="24"/>
           <w:szCs w:val="24"/>
           <w:rtl/>
@@ -217,6 +427,23 @@
           <w:szCs w:val="24"/>
           <w:rtl/>
         </w:rPr>
+        <w:t xml:space="preserve">מועבר לאחר מכון דרך פולטי אינפרה אדום. </w:t>
+      </w:r>
+      <w:r>
+        <w:rPr>
+          <w:sz w:val="24"/>
+          <w:szCs w:val="24"/>
+          <w:rtl/>
+        </w:rPr>
+        <w:t xml:space="preserve">הפולסים של אור אינפרא אדום </w:t>
+      </w:r>
+      <w:r>
+        <w:rPr>
+          <w:rFonts w:hint="cs"/>
+          <w:sz w:val="24"/>
+          <w:szCs w:val="24"/>
+          <w:rtl/>
+        </w:rPr>
         <w:t>ה</w:t>
       </w:r>
       <w:r>
@@ -225,56 +452,142 @@
           <w:szCs w:val="24"/>
           <w:rtl/>
         </w:rPr>
-        <w:t>אדום הוא סוג של קרינה אלקטרומגנטית הנמצאת בין אור נראה לגלי רדיו על הספקטרום האלקטרומגנטי. בניגוד לאור הנראה</w:t>
-      </w:r>
-      <w:r>
-        <w:rPr>
-          <w:rFonts w:hint="cs"/>
-          <w:sz w:val="24"/>
-          <w:szCs w:val="24"/>
-          <w:rtl/>
-        </w:rPr>
-        <w:t xml:space="preserve"> </w:t>
-      </w:r>
-      <w:proofErr w:type="spellStart"/>
-      <w:r>
-        <w:rPr>
-          <w:rFonts w:hint="cs"/>
-          <w:sz w:val="24"/>
-          <w:szCs w:val="24"/>
-          <w:rtl/>
-        </w:rPr>
-        <w:t>פולסים</w:t>
-      </w:r>
-      <w:proofErr w:type="spellEnd"/>
-      <w:r>
-        <w:rPr>
-          <w:rFonts w:hint="cs"/>
-          <w:sz w:val="24"/>
-          <w:szCs w:val="24"/>
-          <w:rtl/>
-        </w:rPr>
-        <w:t xml:space="preserve"> של אור </w:t>
-      </w:r>
-      <w:proofErr w:type="spellStart"/>
-      <w:r>
-        <w:rPr>
-          <w:rFonts w:hint="cs"/>
-          <w:sz w:val="24"/>
-          <w:szCs w:val="24"/>
-          <w:rtl/>
-        </w:rPr>
-        <w:t>אינפרא</w:t>
-      </w:r>
-      <w:proofErr w:type="spellEnd"/>
-      <w:r>
-        <w:rPr>
-          <w:rFonts w:hint="cs"/>
-          <w:sz w:val="24"/>
-          <w:szCs w:val="24"/>
-          <w:rtl/>
-        </w:rPr>
-        <w:t xml:space="preserve"> אדום אינם נראים לעין אנושית</w:t>
+        <w:t xml:space="preserve">נפלטים לכיוון </w:t>
+      </w:r>
+      <w:r>
+        <w:rPr>
+          <w:rFonts w:hint="cs"/>
+          <w:sz w:val="24"/>
+          <w:szCs w:val="24"/>
+          <w:rtl/>
+        </w:rPr>
+        <w:t>המזגן ומזוהים על ידו.</w:t>
+      </w:r>
+    </w:p>
+    <w:p>
+      <w:pPr>
+        <w:rPr>
+          <w:sz w:val="24"/>
+          <w:szCs w:val="24"/>
+          <w:rtl/>
+        </w:rPr>
+      </w:pPr>
+      <w:r>
+        <w:rPr>
+          <w:sz w:val="24"/>
+          <w:szCs w:val="24"/>
+          <w:rtl/>
+        </w:rPr>
+        <w:t>מקלט ה-</w:t>
+      </w:r>
+      <w:r>
+        <w:rPr>
+          <w:sz w:val="24"/>
+          <w:szCs w:val="24"/>
+        </w:rPr>
+        <w:t>IR</w:t>
+      </w:r>
+      <w:r>
+        <w:rPr>
+          <w:sz w:val="24"/>
+          <w:szCs w:val="24"/>
+          <w:rtl/>
+        </w:rPr>
+        <w:t xml:space="preserve"> במכשיר היעד </w:t>
+      </w:r>
+      <w:r>
+        <w:rPr>
+          <w:rFonts w:hint="cs"/>
+          <w:sz w:val="24"/>
+          <w:szCs w:val="24"/>
+          <w:rtl/>
+        </w:rPr>
+        <w:t xml:space="preserve">במזגן </w:t>
+      </w:r>
+      <w:r>
+        <w:rPr>
+          <w:sz w:val="24"/>
+          <w:szCs w:val="24"/>
+          <w:rtl/>
+        </w:rPr>
+        <w:t>קולט את הפולסים של אור אינפרא אדום.</w:t>
+      </w:r>
+    </w:p>
+    <w:p>
+      <w:pPr>
+        <w:rPr>
+          <w:sz w:val="24"/>
+          <w:szCs w:val="24"/>
+          <w:rtl/>
+        </w:rPr>
+      </w:pPr>
+      <w:r>
+        <w:rPr>
+          <w:sz w:val="24"/>
+          <w:szCs w:val="24"/>
+          <w:rtl/>
+        </w:rPr>
+        <w:t>המקלט נועד לזהות תדרים ספציפיים של אור אינפרא אדום, התואמים לתדרים הנפלטים מה-</w:t>
+      </w:r>
+      <w:r>
+        <w:rPr>
+          <w:sz w:val="24"/>
+          <w:szCs w:val="24"/>
+        </w:rPr>
+        <w:t>IR LED</w:t>
+      </w:r>
+      <w:r>
+        <w:rPr>
+          <w:sz w:val="24"/>
+          <w:szCs w:val="24"/>
+          <w:rtl/>
+        </w:rPr>
+        <w:t xml:space="preserve"> של השלט.</w:t>
+      </w:r>
+    </w:p>
+    <w:p>
+      <w:pPr>
+        <w:rPr>
+          <w:sz w:val="24"/>
+          <w:szCs w:val="24"/>
+          <w:rtl/>
+        </w:rPr>
+      </w:pPr>
+      <w:r>
+        <w:rPr>
+          <w:rFonts w:hint="cs"/>
+          <w:sz w:val="24"/>
+          <w:szCs w:val="24"/>
+          <w:rtl/>
+        </w:rPr>
+        <w:t xml:space="preserve">כל כפתור בשלט משויך לדפוס </w:t>
+      </w:r>
+      <w:r>
+        <w:rPr>
+          <w:rFonts w:hint="cs"/>
+          <w:sz w:val="24"/>
+          <w:szCs w:val="24"/>
+          <w:rtl/>
+        </w:rPr>
+        <w:t>בינארי</w:t>
+      </w:r>
+      <w:r>
+        <w:rPr>
+          <w:rFonts w:hint="cs"/>
+          <w:sz w:val="24"/>
+          <w:szCs w:val="24"/>
+          <w:rtl/>
+        </w:rPr>
+        <w:t xml:space="preserve"> ספציפי של אור אינפרא אדום, המתפרש ע"י המקלט של המזגן</w:t>
+      </w:r>
+      <w:r>
+        <w:rPr>
+          <w:rFonts w:hint="cs"/>
+          <w:sz w:val="24"/>
+          <w:szCs w:val="24"/>
+          <w:rtl/>
+        </w:rPr>
+        <w:t xml:space="preserve"> בכדי לזהות את הפעולה הרצויה</w:t>
       </w:r>
       <w:r>
         <w:rPr>
@@ -296,497 +609,48 @@
       </w:pPr>
       <w:r>
         <w:rPr>
-          <w:sz w:val="24"/>
-          <w:szCs w:val="24"/>
-          <w:rtl/>
-        </w:rPr>
-        <w:t>טכנולוגיית</w:t>
-      </w:r>
-      <w:r>
-        <w:rPr>
-          <w:sz w:val="24"/>
-          <w:szCs w:val="24"/>
-        </w:rPr>
-        <w:t xml:space="preserve"> IR </w:t>
-      </w:r>
-      <w:r>
-        <w:rPr>
-          <w:sz w:val="24"/>
-          <w:szCs w:val="24"/>
-          <w:rtl/>
-        </w:rPr>
-        <w:t>רגישה מאוד להפרעות לאור הסביבה ועשויה להתקשות לפעול בסביבות מוארות</w:t>
-      </w:r>
-      <w:r>
-        <w:rPr>
-          <w:sz w:val="24"/>
-          <w:szCs w:val="24"/>
-        </w:rPr>
-        <w:t>.</w:t>
-      </w:r>
-    </w:p>
-    <w:p>
-      <w:pPr>
-        <w:rPr>
-          <w:sz w:val="24"/>
-          <w:szCs w:val="24"/>
-        </w:rPr>
-      </w:pPr>
-      <w:r>
-        <w:rPr>
-          <w:sz w:val="24"/>
-          <w:szCs w:val="24"/>
-          <w:rtl/>
-        </w:rPr>
-        <w:t xml:space="preserve">מאפיין חשוב נוסף של </w:t>
-      </w:r>
-      <w:proofErr w:type="spellStart"/>
-      <w:r>
-        <w:rPr>
-          <w:sz w:val="24"/>
-          <w:szCs w:val="24"/>
-          <w:rtl/>
-        </w:rPr>
-        <w:t>אינפרא</w:t>
-      </w:r>
-      <w:proofErr w:type="spellEnd"/>
-      <w:r>
-        <w:rPr>
-          <w:sz w:val="24"/>
-          <w:szCs w:val="24"/>
-          <w:rtl/>
-        </w:rPr>
-        <w:t xml:space="preserve"> אדום הוא יכולתו להיות כיוונית. כלומר, ניתן למקד את אות ה</w:t>
-      </w:r>
-      <w:r>
-        <w:rPr>
-          <w:sz w:val="24"/>
-          <w:szCs w:val="24"/>
-        </w:rPr>
-        <w:t xml:space="preserve">-IR </w:t>
-      </w:r>
-      <w:r>
-        <w:rPr>
-          <w:sz w:val="24"/>
-          <w:szCs w:val="24"/>
-          <w:rtl/>
-        </w:rPr>
-        <w:t>בכיוון מסוים, כלומר המכשיר המקבל חייב להיות בקו ראייה ישיר עם משדר ה</w:t>
-      </w:r>
-      <w:r>
-        <w:rPr>
-          <w:sz w:val="24"/>
-          <w:szCs w:val="24"/>
-        </w:rPr>
-        <w:t xml:space="preserve">-IR </w:t>
-      </w:r>
-      <w:r>
-        <w:rPr>
-          <w:sz w:val="24"/>
-          <w:szCs w:val="24"/>
-          <w:rtl/>
-        </w:rPr>
-        <w:t>כדי לקבל את האות</w:t>
-      </w:r>
-      <w:r>
-        <w:rPr>
-          <w:rFonts w:hint="cs"/>
-          <w:sz w:val="24"/>
-          <w:szCs w:val="24"/>
-          <w:rtl/>
-        </w:rPr>
-        <w:t>.</w:t>
-      </w:r>
-    </w:p>
-    <w:p>
-      <w:pPr>
-        <w:rPr>
-          <w:sz w:val="24"/>
-          <w:szCs w:val="24"/>
-          <w:rtl/>
-        </w:rPr>
-      </w:pPr>
-      <w:r>
-        <w:rPr>
-          <w:sz w:val="24"/>
-          <w:szCs w:val="24"/>
-        </w:rPr>
-        <w:t>.</w:t>
-      </w:r>
-      <w:r>
-        <w:rPr>
-          <w:rFonts w:hint="cs"/>
-          <w:sz w:val="24"/>
-          <w:szCs w:val="24"/>
-          <w:rtl/>
-        </w:rPr>
-        <w:t xml:space="preserve"> נ</w:t>
-      </w:r>
-      <w:r>
-        <w:rPr>
-          <w:sz w:val="24"/>
-          <w:szCs w:val="24"/>
-          <w:rtl/>
-        </w:rPr>
-        <w:t>ורית ה</w:t>
-      </w:r>
-      <w:r>
-        <w:rPr>
-          <w:sz w:val="24"/>
-          <w:szCs w:val="24"/>
-        </w:rPr>
-        <w:t xml:space="preserve">-LED </w:t>
-      </w:r>
-      <w:r>
-        <w:rPr>
-          <w:sz w:val="24"/>
-          <w:szCs w:val="24"/>
-          <w:rtl/>
-        </w:rPr>
-        <w:t>מאירה באורך גל מוגדר היטב, ובהרבה מקרים יש לפני החיישן במקלט "חלון" פלסטי כהה שחוסם אורכי גל אחרים. ככה נמנעות הפרעות מגורמים לא רלוונטיים, כמו התאורה בחדר, וערוץ השידור נקי יותר – עד כדי כך שלפעמים לא דרוש אפילו קו ראייה בין השלט למכשיר ואפשר להסתפק בהחזרת האור מהקירות או התקרה</w:t>
-      </w:r>
-      <w:r>
-        <w:rPr>
-          <w:sz w:val="24"/>
-          <w:szCs w:val="24"/>
-        </w:rPr>
-        <w:t>.</w:t>
-      </w:r>
-    </w:p>
-    <w:p>
-      <w:pPr>
-        <w:rPr>
-          <w:sz w:val="24"/>
-          <w:szCs w:val="24"/>
-          <w:rtl/>
-        </w:rPr>
-      </w:pPr>
-      <w:r>
-        <w:rPr>
-          <w:rFonts w:hint="cs"/>
-          <w:sz w:val="24"/>
-          <w:szCs w:val="24"/>
-          <w:rtl/>
-        </w:rPr>
-        <w:t>ה</w:t>
-      </w:r>
-      <w:r>
-        <w:rPr>
-          <w:rFonts w:hint="cs"/>
-          <w:sz w:val="24"/>
-          <w:szCs w:val="24"/>
-          <w:rtl/>
-        </w:rPr>
-        <w:t>אות</w:t>
-      </w:r>
-      <w:r>
-        <w:rPr>
-          <w:rFonts w:hint="cs"/>
-          <w:sz w:val="24"/>
-          <w:szCs w:val="24"/>
-          <w:rtl/>
-        </w:rPr>
-        <w:t xml:space="preserve"> </w:t>
-      </w:r>
-      <w:r>
-        <w:rPr>
-          <w:rFonts w:hint="cs"/>
-          <w:sz w:val="24"/>
-          <w:szCs w:val="24"/>
-          <w:rtl/>
-        </w:rPr>
-        <w:t xml:space="preserve">מועבר לאחר מכון דרך פולטי אינפרה אדום. </w:t>
-      </w:r>
-      <w:proofErr w:type="spellStart"/>
-      <w:r>
-        <w:rPr>
-          <w:sz w:val="24"/>
-          <w:szCs w:val="24"/>
-          <w:rtl/>
-        </w:rPr>
-        <w:t>הפולסים</w:t>
-      </w:r>
-      <w:proofErr w:type="spellEnd"/>
-      <w:r>
-        <w:rPr>
-          <w:sz w:val="24"/>
-          <w:szCs w:val="24"/>
-          <w:rtl/>
-        </w:rPr>
-        <w:t xml:space="preserve"> של אור </w:t>
-      </w:r>
-      <w:proofErr w:type="spellStart"/>
-      <w:r>
-        <w:rPr>
-          <w:sz w:val="24"/>
-          <w:szCs w:val="24"/>
-          <w:rtl/>
-        </w:rPr>
-        <w:t>אינפרא</w:t>
-      </w:r>
-      <w:proofErr w:type="spellEnd"/>
-      <w:r>
-        <w:rPr>
-          <w:sz w:val="24"/>
-          <w:szCs w:val="24"/>
-          <w:rtl/>
-        </w:rPr>
-        <w:t xml:space="preserve"> אדום </w:t>
-      </w:r>
-      <w:r>
-        <w:rPr>
-          <w:rFonts w:hint="cs"/>
-          <w:sz w:val="24"/>
-          <w:szCs w:val="24"/>
-          <w:rtl/>
-        </w:rPr>
-        <w:t>ה</w:t>
-      </w:r>
-      <w:r>
-        <w:rPr>
-          <w:sz w:val="24"/>
-          <w:szCs w:val="24"/>
-          <w:rtl/>
-        </w:rPr>
-        <w:t xml:space="preserve">נפלטים לכיוון </w:t>
-      </w:r>
-      <w:r>
-        <w:rPr>
-          <w:rFonts w:hint="cs"/>
-          <w:sz w:val="24"/>
-          <w:szCs w:val="24"/>
-          <w:rtl/>
-        </w:rPr>
-        <w:t>המזגן ומזוהים על ידו.</w:t>
-      </w:r>
-    </w:p>
-    <w:p>
-      <w:pPr>
-        <w:rPr>
-          <w:sz w:val="24"/>
-          <w:szCs w:val="24"/>
-          <w:rtl/>
-        </w:rPr>
-      </w:pPr>
-      <w:r>
-        <w:rPr>
-          <w:sz w:val="24"/>
-          <w:szCs w:val="24"/>
-          <w:rtl/>
-        </w:rPr>
-        <w:t>מקלט ה-</w:t>
-      </w:r>
-      <w:r>
-        <w:rPr>
-          <w:sz w:val="24"/>
-          <w:szCs w:val="24"/>
-        </w:rPr>
-        <w:t>IR</w:t>
-      </w:r>
-      <w:r>
-        <w:rPr>
-          <w:sz w:val="24"/>
-          <w:szCs w:val="24"/>
-          <w:rtl/>
-        </w:rPr>
-        <w:t xml:space="preserve"> במכשיר היעד </w:t>
-      </w:r>
-      <w:r>
-        <w:rPr>
-          <w:rFonts w:hint="cs"/>
-          <w:sz w:val="24"/>
-          <w:szCs w:val="24"/>
-          <w:rtl/>
-        </w:rPr>
-        <w:t xml:space="preserve">במזגן </w:t>
-      </w:r>
-      <w:r>
-        <w:rPr>
-          <w:sz w:val="24"/>
-          <w:szCs w:val="24"/>
-          <w:rtl/>
-        </w:rPr>
-        <w:t xml:space="preserve">קולט את </w:t>
-      </w:r>
-      <w:proofErr w:type="spellStart"/>
-      <w:r>
-        <w:rPr>
-          <w:sz w:val="24"/>
-          <w:szCs w:val="24"/>
-          <w:rtl/>
-        </w:rPr>
-        <w:t>הפולסים</w:t>
-      </w:r>
-      <w:proofErr w:type="spellEnd"/>
-      <w:r>
-        <w:rPr>
-          <w:sz w:val="24"/>
-          <w:szCs w:val="24"/>
-          <w:rtl/>
-        </w:rPr>
-        <w:t xml:space="preserve"> של אור </w:t>
-      </w:r>
-      <w:proofErr w:type="spellStart"/>
-      <w:r>
-        <w:rPr>
-          <w:sz w:val="24"/>
-          <w:szCs w:val="24"/>
-          <w:rtl/>
-        </w:rPr>
-        <w:t>אינפרא</w:t>
-      </w:r>
-      <w:proofErr w:type="spellEnd"/>
-      <w:r>
-        <w:rPr>
-          <w:sz w:val="24"/>
-          <w:szCs w:val="24"/>
-          <w:rtl/>
-        </w:rPr>
-        <w:t xml:space="preserve"> אדום.</w:t>
-      </w:r>
-    </w:p>
-    <w:p>
-      <w:pPr>
-        <w:rPr>
-          <w:sz w:val="24"/>
-          <w:szCs w:val="24"/>
-          <w:rtl/>
-        </w:rPr>
-      </w:pPr>
-      <w:r>
-        <w:rPr>
-          <w:sz w:val="24"/>
-          <w:szCs w:val="24"/>
-          <w:rtl/>
-        </w:rPr>
-        <w:t xml:space="preserve">המקלט נועד לזהות תדרים ספציפיים של אור </w:t>
-      </w:r>
-      <w:proofErr w:type="spellStart"/>
-      <w:r>
-        <w:rPr>
-          <w:sz w:val="24"/>
-          <w:szCs w:val="24"/>
-          <w:rtl/>
-        </w:rPr>
-        <w:t>אינפרא</w:t>
-      </w:r>
-      <w:proofErr w:type="spellEnd"/>
-      <w:r>
-        <w:rPr>
-          <w:sz w:val="24"/>
-          <w:szCs w:val="24"/>
-          <w:rtl/>
-        </w:rPr>
-        <w:t xml:space="preserve"> אדום, התואמים לתדרים הנפלטים מה-</w:t>
-      </w:r>
-      <w:r>
-        <w:rPr>
-          <w:sz w:val="24"/>
-          <w:szCs w:val="24"/>
-        </w:rPr>
-        <w:t>IR LED</w:t>
-      </w:r>
-      <w:r>
-        <w:rPr>
-          <w:sz w:val="24"/>
-          <w:szCs w:val="24"/>
-          <w:rtl/>
-        </w:rPr>
-        <w:t xml:space="preserve"> של השלט.</w:t>
-      </w:r>
-    </w:p>
-    <w:p>
-      <w:pPr>
-        <w:rPr>
-          <w:sz w:val="24"/>
-          <w:szCs w:val="24"/>
-          <w:rtl/>
-        </w:rPr>
-      </w:pPr>
-      <w:r>
-        <w:rPr>
-          <w:rFonts w:hint="cs"/>
-          <w:sz w:val="24"/>
-          <w:szCs w:val="24"/>
-          <w:rtl/>
-        </w:rPr>
-        <w:t xml:space="preserve">כל כפתור בשלט משויך </w:t>
-      </w:r>
-      <w:proofErr w:type="spellStart"/>
-      <w:r>
-        <w:rPr>
-          <w:rFonts w:hint="cs"/>
-          <w:sz w:val="24"/>
-          <w:szCs w:val="24"/>
-          <w:rtl/>
-        </w:rPr>
-        <w:t>משויך</w:t>
-      </w:r>
-      <w:proofErr w:type="spellEnd"/>
-      <w:r>
-        <w:rPr>
-          <w:rFonts w:hint="cs"/>
-          <w:sz w:val="24"/>
-          <w:szCs w:val="24"/>
-          <w:rtl/>
-        </w:rPr>
-        <w:t xml:space="preserve"> לדפוס </w:t>
-      </w:r>
-      <w:r>
-        <w:rPr>
-          <w:rFonts w:hint="cs"/>
-          <w:sz w:val="24"/>
-          <w:szCs w:val="24"/>
-          <w:rtl/>
-        </w:rPr>
-        <w:t>בינארי</w:t>
-      </w:r>
-      <w:r>
-        <w:rPr>
-          <w:rFonts w:hint="cs"/>
-          <w:sz w:val="24"/>
-          <w:szCs w:val="24"/>
-          <w:rtl/>
-        </w:rPr>
-        <w:t xml:space="preserve"> ספציפי של אור </w:t>
-      </w:r>
-      <w:proofErr w:type="spellStart"/>
-      <w:r>
-        <w:rPr>
-          <w:rFonts w:hint="cs"/>
-          <w:sz w:val="24"/>
-          <w:szCs w:val="24"/>
-          <w:rtl/>
-        </w:rPr>
-        <w:t>אינפרא</w:t>
-      </w:r>
-      <w:proofErr w:type="spellEnd"/>
-      <w:r>
-        <w:rPr>
-          <w:rFonts w:hint="cs"/>
-          <w:sz w:val="24"/>
-          <w:szCs w:val="24"/>
-          <w:rtl/>
-        </w:rPr>
-        <w:t xml:space="preserve"> אדום, המתפרש ע"י המקלט של המזגן</w:t>
-      </w:r>
-      <w:r>
-        <w:rPr>
-          <w:rFonts w:hint="cs"/>
-          <w:sz w:val="24"/>
-          <w:szCs w:val="24"/>
-          <w:rtl/>
-        </w:rPr>
-        <w:t xml:space="preserve"> בכדי לזהות את הפעולה הרצויה</w:t>
-      </w:r>
-      <w:r>
-        <w:rPr>
-          <w:rFonts w:hint="cs"/>
-          <w:sz w:val="24"/>
-          <w:szCs w:val="24"/>
-          <w:rtl/>
-        </w:rPr>
-        <w:t>.</w:t>
+          <w:rFonts w:hint="cs"/>
+          <w:sz w:val="24"/>
+          <w:szCs w:val="24"/>
+          <w:rtl/>
+        </w:rPr>
+        <w:t xml:space="preserve">3.הכרותי עם התחום היא ברמה של </w:t>
+      </w:r>
+      <w:r>
+        <w:rPr>
+          <w:rFonts w:hint="cs"/>
+          <w:sz w:val="24"/>
+          <w:szCs w:val="24"/>
+          <w:rtl/>
+        </w:rPr>
+        <w:t xml:space="preserve">קורסים: </w:t>
+      </w:r>
+      <w:r>
+        <w:rPr>
+          <w:rFonts w:hint="cs"/>
+          <w:sz w:val="24"/>
+          <w:szCs w:val="24"/>
+          <w:rtl/>
+        </w:rPr>
+        <w:t>מערכות ספרתיות,</w:t>
+      </w:r>
+      <w:r>
+        <w:rPr>
+          <w:rFonts w:hint="cs"/>
+          <w:sz w:val="24"/>
+          <w:szCs w:val="24"/>
+          <w:rtl/>
+        </w:rPr>
+        <w:t xml:space="preserve"> מבנה המחשב,</w:t>
+      </w:r>
+      <w:r>
+        <w:rPr>
+          <w:rFonts w:hint="cs"/>
+          <w:sz w:val="24"/>
+          <w:szCs w:val="24"/>
+          <w:rtl/>
+        </w:rPr>
+        <w:t xml:space="preserve"> ובסמסטר הנוכחי קורס פיזיקה ומוליכים למחצה.</w:t>
       </w:r>
     </w:p>
     <w:p>
